--- a/Tekst/Brief Use Cases og Fully Dressed.docx
+++ b/Tekst/Brief Use Cases og Fully Dressed.docx
@@ -119,318 +119,649 @@
     </w:p>
     <w:p>
       <w:r>
+        <w:t>Aktør: Administrator</w:t>
+      </w:r>
+    </w:p>
+    <w:p>
+      <w:r>
+        <w:t xml:space="preserve">Administratoren </w:t>
+      </w:r>
+      <w:r>
+        <w:t>åbner applikationen</w:t>
+      </w:r>
+      <w:r>
+        <w:t>,</w:t>
+      </w:r>
+      <w:r>
+        <w:t xml:space="preserve"> hvor personen går ind og opretter en spiller, ved at indtaste relevante informationer på den oprettede spiller. Herefter er spilleren oprettet i systemet.</w:t>
+      </w:r>
+    </w:p>
+    <w:p>
+      <w:pPr>
+        <w:rPr>
+          <w:b/>
+        </w:rPr>
+      </w:pPr>
+    </w:p>
+    <w:p>
+      <w:pPr>
+        <w:rPr>
+          <w:b/>
+        </w:rPr>
+      </w:pPr>
+      <w:proofErr w:type="spellStart"/>
+      <w:r>
+        <w:rPr>
+          <w:b/>
+        </w:rPr>
+        <w:t>Use</w:t>
+      </w:r>
+      <w:proofErr w:type="spellEnd"/>
+      <w:r>
+        <w:rPr>
+          <w:b/>
+        </w:rPr>
+        <w:t xml:space="preserve"> Case 3</w:t>
+      </w:r>
+      <w:r>
+        <w:rPr>
+          <w:b/>
+        </w:rPr>
+        <w:t xml:space="preserve">: </w:t>
+      </w:r>
+      <w:r>
+        <w:rPr>
+          <w:b/>
+        </w:rPr>
+        <w:t xml:space="preserve">Edit </w:t>
+      </w:r>
+      <w:proofErr w:type="spellStart"/>
+      <w:r>
+        <w:rPr>
+          <w:b/>
+        </w:rPr>
+        <w:t>player</w:t>
+      </w:r>
+      <w:proofErr w:type="spellEnd"/>
+    </w:p>
+    <w:p>
+      <w:r>
+        <w:t>Aktør:</w:t>
+      </w:r>
+      <w:r>
+        <w:t xml:space="preserve"> Administrator</w:t>
+      </w:r>
+    </w:p>
+    <w:p>
+      <w:r>
+        <w:t>Administratoren åbner applikationen, hvor personen vælger at vise spiller</w:t>
+      </w:r>
+      <w:r>
+        <w:t>ne.</w:t>
+      </w:r>
+      <w:r>
+        <w:t xml:space="preserve"> </w:t>
+      </w:r>
+      <w:r>
+        <w:t xml:space="preserve">Herefter vælger administratoren en individuel spiller, hvor han går ind og redigerer spillerens informationer. </w:t>
+      </w:r>
+      <w:r>
+        <w:t xml:space="preserve"> </w:t>
+      </w:r>
+    </w:p>
+    <w:p/>
+    <w:p>
+      <w:pPr>
+        <w:rPr>
+          <w:b/>
+        </w:rPr>
+      </w:pPr>
+      <w:proofErr w:type="spellStart"/>
+      <w:r>
+        <w:rPr>
+          <w:b/>
+        </w:rPr>
+        <w:t>Use</w:t>
+      </w:r>
+      <w:proofErr w:type="spellEnd"/>
+      <w:r>
+        <w:rPr>
+          <w:b/>
+        </w:rPr>
+        <w:t xml:space="preserve"> Case 4</w:t>
+      </w:r>
+      <w:r>
+        <w:rPr>
+          <w:b/>
+        </w:rPr>
+        <w:t xml:space="preserve">: </w:t>
+      </w:r>
+      <w:proofErr w:type="spellStart"/>
+      <w:r>
+        <w:rPr>
+          <w:b/>
+        </w:rPr>
+        <w:t>Delete</w:t>
+      </w:r>
+      <w:proofErr w:type="spellEnd"/>
+      <w:r>
+        <w:rPr>
+          <w:b/>
+        </w:rPr>
+        <w:t xml:space="preserve"> </w:t>
+      </w:r>
+      <w:proofErr w:type="spellStart"/>
+      <w:r>
+        <w:rPr>
+          <w:b/>
+        </w:rPr>
+        <w:t>player</w:t>
+      </w:r>
+      <w:proofErr w:type="spellEnd"/>
+      <w:r>
+        <w:rPr>
+          <w:b/>
+        </w:rPr>
+        <w:t xml:space="preserve"> </w:t>
+      </w:r>
+    </w:p>
+    <w:p>
+      <w:r>
         <w:t xml:space="preserve">Aktør: </w:t>
+      </w:r>
+      <w:r>
+        <w:t>Administrator</w:t>
+      </w:r>
+    </w:p>
+    <w:p>
+      <w:r>
+        <w:t>Administratoren åbner applikationen</w:t>
+      </w:r>
+      <w:r>
+        <w:t>,</w:t>
+      </w:r>
+      <w:r>
+        <w:t xml:space="preserve"> hvor personen går ind og sletter en given spiller. Herefter vil spilleren blive slettet fra systemet.</w:t>
+      </w:r>
+    </w:p>
+    <w:p>
+      <w:pPr>
+        <w:rPr>
+          <w:b/>
+        </w:rPr>
+      </w:pPr>
+    </w:p>
+    <w:p>
+      <w:pPr>
+        <w:rPr>
+          <w:b/>
+        </w:rPr>
+      </w:pPr>
+      <w:proofErr w:type="spellStart"/>
+      <w:r>
+        <w:rPr>
+          <w:b/>
+        </w:rPr>
+        <w:t>Use</w:t>
+      </w:r>
+      <w:proofErr w:type="spellEnd"/>
+      <w:r>
+        <w:rPr>
+          <w:b/>
+        </w:rPr>
+        <w:t xml:space="preserve"> Case 5</w:t>
+      </w:r>
+      <w:r>
+        <w:rPr>
+          <w:b/>
+        </w:rPr>
+        <w:t xml:space="preserve">: </w:t>
+      </w:r>
+      <w:proofErr w:type="spellStart"/>
+      <w:r>
+        <w:rPr>
+          <w:b/>
+        </w:rPr>
+        <w:t>View</w:t>
+      </w:r>
+      <w:proofErr w:type="spellEnd"/>
+      <w:r>
+        <w:rPr>
+          <w:b/>
+        </w:rPr>
+        <w:t xml:space="preserve"> match</w:t>
+      </w:r>
+      <w:r>
+        <w:rPr>
+          <w:b/>
+        </w:rPr>
+        <w:t xml:space="preserve"> </w:t>
+      </w:r>
+      <w:proofErr w:type="spellStart"/>
+      <w:r>
+        <w:rPr>
+          <w:b/>
+        </w:rPr>
+        <w:t>infomation</w:t>
+      </w:r>
+      <w:proofErr w:type="spellEnd"/>
+    </w:p>
+    <w:p>
+      <w:r>
+        <w:t xml:space="preserve">Aktør: </w:t>
+      </w:r>
+      <w:r>
+        <w:t>Administrator</w:t>
+      </w:r>
+    </w:p>
+    <w:p>
+      <w:r>
+        <w:t>Administratoren åbner applikationen, hvor person</w:t>
+      </w:r>
+      <w:r>
+        <w:t>en bliver præs</w:t>
+      </w:r>
+      <w:r>
+        <w:t>enteret for en liste af</w:t>
+      </w:r>
+      <w:r>
+        <w:t xml:space="preserve"> kampe, hvorefter han har mulighed for at få udskrevet information omkring den valgte kamp. </w:t>
+      </w:r>
+    </w:p>
+    <w:p/>
+    <w:p/>
+    <w:p>
+      <w:pPr>
+        <w:pStyle w:val="Titel"/>
+      </w:pPr>
+      <w:proofErr w:type="spellStart"/>
+      <w:r>
+        <w:t>Fully</w:t>
+      </w:r>
+      <w:proofErr w:type="spellEnd"/>
+      <w:r>
+        <w:t xml:space="preserve"> </w:t>
+      </w:r>
+      <w:proofErr w:type="spellStart"/>
+      <w:r>
+        <w:t>Dressed</w:t>
+      </w:r>
+      <w:proofErr w:type="spellEnd"/>
+      <w:r>
+        <w:t xml:space="preserve"> </w:t>
+      </w:r>
+      <w:proofErr w:type="spellStart"/>
+      <w:r>
+        <w:t>Use</w:t>
+      </w:r>
+      <w:proofErr w:type="spellEnd"/>
+      <w:r>
+        <w:t xml:space="preserve"> Case:</w:t>
+      </w:r>
+    </w:p>
+    <w:p>
+      <w:pPr>
+        <w:rPr>
+          <w:b/>
+        </w:rPr>
+      </w:pPr>
+      <w:proofErr w:type="spellStart"/>
+      <w:r>
+        <w:rPr>
+          <w:b/>
+        </w:rPr>
+        <w:t>Create</w:t>
+      </w:r>
+      <w:proofErr w:type="spellEnd"/>
+      <w:r>
+        <w:rPr>
+          <w:b/>
+        </w:rPr>
+        <w:t xml:space="preserve"> match</w:t>
+      </w:r>
+    </w:p>
+    <w:p>
+      <w:pPr>
+        <w:rPr>
+          <w:b/>
+        </w:rPr>
+      </w:pPr>
+    </w:p>
+    <w:p>
+      <w:pPr>
+        <w:rPr>
+          <w:b/>
+        </w:rPr>
+      </w:pPr>
+      <w:proofErr w:type="spellStart"/>
+      <w:r>
+        <w:rPr>
+          <w:b/>
+        </w:rPr>
+        <w:t>Primary</w:t>
+      </w:r>
+      <w:proofErr w:type="spellEnd"/>
+      <w:r>
+        <w:rPr>
+          <w:b/>
+        </w:rPr>
+        <w:t xml:space="preserve"> </w:t>
+      </w:r>
+      <w:proofErr w:type="spellStart"/>
+      <w:r>
+        <w:rPr>
+          <w:b/>
+        </w:rPr>
+        <w:t>Actor</w:t>
+      </w:r>
+      <w:proofErr w:type="spellEnd"/>
+      <w:r>
+        <w:rPr>
+          <w:b/>
+        </w:rPr>
+        <w:t>:</w:t>
+      </w:r>
+      <w:r>
+        <w:rPr>
+          <w:b/>
+        </w:rPr>
+        <w:t xml:space="preserve"> </w:t>
+      </w:r>
+    </w:p>
+    <w:p>
+      <w:r>
+        <w:t xml:space="preserve">Administrator </w:t>
+      </w:r>
+    </w:p>
+    <w:p>
+      <w:pPr>
+        <w:rPr>
+          <w:b/>
+        </w:rPr>
+      </w:pPr>
+      <w:proofErr w:type="spellStart"/>
+      <w:r>
+        <w:rPr>
+          <w:b/>
+        </w:rPr>
+        <w:t>Stakeholders</w:t>
+      </w:r>
+      <w:proofErr w:type="spellEnd"/>
+      <w:r>
+        <w:rPr>
+          <w:b/>
+        </w:rPr>
+        <w:t xml:space="preserve"> and </w:t>
+      </w:r>
+      <w:proofErr w:type="spellStart"/>
+      <w:r>
+        <w:rPr>
+          <w:b/>
+        </w:rPr>
+        <w:t>Interests</w:t>
+      </w:r>
+      <w:proofErr w:type="spellEnd"/>
+      <w:r>
+        <w:rPr>
+          <w:b/>
+        </w:rPr>
+        <w:t>:</w:t>
+      </w:r>
+    </w:p>
+    <w:p>
+      <w:pPr>
+        <w:pStyle w:val="Listeafsnit"/>
+        <w:numPr>
+          <w:ilvl w:val="0"/>
+          <w:numId w:val="2"/>
+        </w:numPr>
+      </w:pPr>
+      <w:proofErr w:type="spellStart"/>
+      <w:r>
+        <w:t>Administator</w:t>
+      </w:r>
+      <w:proofErr w:type="spellEnd"/>
+      <w:r>
+        <w:t>:</w:t>
       </w:r>
       <w:bookmarkStart w:id="0" w:name="_GoBack"/>
       <w:bookmarkEnd w:id="0"/>
       <w:r>
-        <w:t>Administrator</w:t>
-      </w:r>
-    </w:p>
-    <w:p>
-      <w:r>
-        <w:t xml:space="preserve">Administratoren </w:t>
-      </w:r>
-      <w:r>
-        <w:t>åbner applikationen</w:t>
-      </w:r>
-      <w:r>
-        <w:t>,</w:t>
-      </w:r>
-      <w:r>
-        <w:t xml:space="preserve"> hvor personen går ind og opretter en spiller, ved at indtaste relevante informationer på den oprettede spiller. Herefter er spilleren oprettet i systemet.</w:t>
-      </w:r>
-    </w:p>
-    <w:p>
-      <w:pPr>
-        <w:rPr>
-          <w:b/>
-        </w:rPr>
-      </w:pPr>
-    </w:p>
-    <w:p>
-      <w:pPr>
-        <w:rPr>
-          <w:b/>
-        </w:rPr>
-      </w:pPr>
-      <w:proofErr w:type="spellStart"/>
-      <w:r>
-        <w:rPr>
-          <w:b/>
-        </w:rPr>
-        <w:t>Use</w:t>
-      </w:r>
-      <w:proofErr w:type="spellEnd"/>
-      <w:r>
-        <w:rPr>
-          <w:b/>
-        </w:rPr>
-        <w:t xml:space="preserve"> Case 3</w:t>
-      </w:r>
-      <w:r>
-        <w:rPr>
-          <w:b/>
-        </w:rPr>
-        <w:t xml:space="preserve">: </w:t>
-      </w:r>
-      <w:r>
-        <w:rPr>
-          <w:b/>
-        </w:rPr>
-        <w:t xml:space="preserve">Edit </w:t>
-      </w:r>
-      <w:proofErr w:type="spellStart"/>
-      <w:r>
-        <w:rPr>
-          <w:b/>
-        </w:rPr>
-        <w:t>player</w:t>
-      </w:r>
-      <w:proofErr w:type="spellEnd"/>
-    </w:p>
-    <w:p>
-      <w:r>
-        <w:t>Aktør:</w:t>
-      </w:r>
-      <w:r>
-        <w:t xml:space="preserve"> Administrator</w:t>
-      </w:r>
-    </w:p>
-    <w:p>
-      <w:r>
-        <w:t>Administratoren åbner applikationen, hvor personen vælger at vise spiller</w:t>
-      </w:r>
-      <w:r>
-        <w:t>ne.</w:t>
-      </w:r>
-      <w:r>
         <w:t xml:space="preserve"> </w:t>
       </w:r>
-      <w:r>
-        <w:t xml:space="preserve">Herefter vælger administratoren en individuel spiller, hvor han går ind og redigerer spillerens informationer. </w:t>
-      </w:r>
-      <w:r>
-        <w:t xml:space="preserve"> </w:t>
-      </w:r>
-    </w:p>
-    <w:p/>
-    <w:p>
-      <w:pPr>
-        <w:rPr>
-          <w:b/>
-        </w:rPr>
-      </w:pPr>
-      <w:proofErr w:type="spellStart"/>
-      <w:r>
-        <w:rPr>
-          <w:b/>
-        </w:rPr>
-        <w:t>Use</w:t>
-      </w:r>
-      <w:proofErr w:type="spellEnd"/>
-      <w:r>
-        <w:rPr>
-          <w:b/>
-        </w:rPr>
-        <w:t xml:space="preserve"> Case 4</w:t>
-      </w:r>
-      <w:r>
-        <w:rPr>
-          <w:b/>
-        </w:rPr>
-        <w:t xml:space="preserve">: </w:t>
-      </w:r>
-      <w:proofErr w:type="spellStart"/>
-      <w:r>
-        <w:rPr>
-          <w:b/>
-        </w:rPr>
-        <w:t>Delete</w:t>
-      </w:r>
-      <w:proofErr w:type="spellEnd"/>
-      <w:r>
-        <w:rPr>
-          <w:b/>
-        </w:rPr>
-        <w:t xml:space="preserve"> </w:t>
-      </w:r>
-      <w:proofErr w:type="spellStart"/>
-      <w:r>
-        <w:rPr>
-          <w:b/>
-        </w:rPr>
-        <w:t>player</w:t>
-      </w:r>
-      <w:proofErr w:type="spellEnd"/>
-      <w:r>
-        <w:rPr>
-          <w:b/>
-        </w:rPr>
-        <w:t xml:space="preserve"> </w:t>
-      </w:r>
-    </w:p>
-    <w:p>
-      <w:r>
-        <w:t xml:space="preserve">Aktør: </w:t>
-      </w:r>
-      <w:r>
-        <w:t>Administrator</w:t>
-      </w:r>
-    </w:p>
-    <w:p>
-      <w:r>
-        <w:t>Administratoren åbner applikationen</w:t>
-      </w:r>
-      <w:r>
-        <w:t>,</w:t>
-      </w:r>
-      <w:r>
-        <w:t xml:space="preserve"> hvor personen går ind og sletter en given spiller. Herefter vil spilleren blive slettet fra systemet.</w:t>
-      </w:r>
-    </w:p>
-    <w:p>
-      <w:pPr>
-        <w:rPr>
-          <w:b/>
-        </w:rPr>
-      </w:pPr>
-    </w:p>
-    <w:p>
-      <w:pPr>
-        <w:rPr>
-          <w:b/>
-        </w:rPr>
-      </w:pPr>
-      <w:proofErr w:type="spellStart"/>
-      <w:r>
-        <w:rPr>
-          <w:b/>
-        </w:rPr>
-        <w:t>Use</w:t>
-      </w:r>
-      <w:proofErr w:type="spellEnd"/>
-      <w:r>
-        <w:rPr>
-          <w:b/>
-        </w:rPr>
-        <w:t xml:space="preserve"> Case 5</w:t>
-      </w:r>
-      <w:r>
-        <w:rPr>
-          <w:b/>
-        </w:rPr>
-        <w:t xml:space="preserve">: </w:t>
-      </w:r>
-      <w:proofErr w:type="spellStart"/>
-      <w:r>
-        <w:rPr>
-          <w:b/>
-        </w:rPr>
-        <w:t>View</w:t>
-      </w:r>
-      <w:proofErr w:type="spellEnd"/>
-      <w:r>
-        <w:rPr>
-          <w:b/>
-        </w:rPr>
-        <w:t xml:space="preserve"> match</w:t>
-      </w:r>
-      <w:r>
-        <w:rPr>
-          <w:b/>
-        </w:rPr>
-        <w:t xml:space="preserve"> </w:t>
-      </w:r>
-      <w:proofErr w:type="spellStart"/>
-      <w:r>
-        <w:rPr>
-          <w:b/>
-        </w:rPr>
-        <w:t>infomation</w:t>
-      </w:r>
-      <w:proofErr w:type="spellEnd"/>
-    </w:p>
-    <w:p>
-      <w:r>
-        <w:t xml:space="preserve">Aktør: </w:t>
-      </w:r>
-      <w:r>
-        <w:t>Administrator</w:t>
-      </w:r>
-    </w:p>
-    <w:p>
-      <w:r>
-        <w:t>Administratoren åbner applikationen, hvor person</w:t>
-      </w:r>
-      <w:r>
-        <w:t>en bliver præs</w:t>
-      </w:r>
-      <w:r>
-        <w:t>enteret for en liste af</w:t>
-      </w:r>
-      <w:r>
-        <w:t xml:space="preserve"> kampe, hvorefter han har mulighed for at få udskrevet information omkring den valgte kamp. </w:t>
-      </w:r>
-    </w:p>
-    <w:p/>
-    <w:p/>
-    <w:p>
-      <w:pPr>
-        <w:pStyle w:val="Titel"/>
-      </w:pPr>
-      <w:proofErr w:type="spellStart"/>
-      <w:r>
-        <w:t>Fully</w:t>
-      </w:r>
-      <w:proofErr w:type="spellEnd"/>
-      <w:r>
-        <w:t xml:space="preserve"> </w:t>
-      </w:r>
-      <w:proofErr w:type="spellStart"/>
-      <w:r>
-        <w:t>Dressed</w:t>
-      </w:r>
-      <w:proofErr w:type="spellEnd"/>
-      <w:r>
-        <w:t xml:space="preserve"> </w:t>
-      </w:r>
-      <w:proofErr w:type="spellStart"/>
-      <w:r>
-        <w:t>Use</w:t>
-      </w:r>
-      <w:proofErr w:type="spellEnd"/>
-      <w:r>
-        <w:t xml:space="preserve"> Case:</w:t>
-      </w:r>
-    </w:p>
-    <w:p>
-      <w:pPr>
-        <w:rPr>
-          <w:b/>
-        </w:rPr>
-      </w:pPr>
-      <w:proofErr w:type="spellStart"/>
-      <w:r>
-        <w:rPr>
-          <w:b/>
-        </w:rPr>
-        <w:t>Create</w:t>
-      </w:r>
-      <w:proofErr w:type="spellEnd"/>
-      <w:r>
-        <w:rPr>
-          <w:b/>
-        </w:rPr>
-        <w:t xml:space="preserve"> match</w:t>
-      </w:r>
-    </w:p>
-    <w:p>
-      <w:pPr>
-        <w:rPr>
-          <w:b/>
-        </w:rPr>
-      </w:pPr>
+    </w:p>
+    <w:p>
+      <w:pPr>
+        <w:rPr>
+          <w:b/>
+        </w:rPr>
+      </w:pPr>
+      <w:proofErr w:type="spellStart"/>
+      <w:r>
+        <w:rPr>
+          <w:b/>
+        </w:rPr>
+        <w:t>Preconditions</w:t>
+      </w:r>
+      <w:proofErr w:type="spellEnd"/>
+      <w:r>
+        <w:rPr>
+          <w:b/>
+        </w:rPr>
+        <w:t>:</w:t>
+      </w:r>
+    </w:p>
+    <w:p>
+      <w:pPr>
+        <w:rPr>
+          <w:b/>
+        </w:rPr>
+      </w:pPr>
+      <w:r>
+        <w:rPr>
+          <w:b/>
+        </w:rPr>
+        <w:t xml:space="preserve">Succes </w:t>
+      </w:r>
+      <w:proofErr w:type="spellStart"/>
+      <w:r>
+        <w:rPr>
+          <w:b/>
+        </w:rPr>
+        <w:t>Guarantee</w:t>
+      </w:r>
+      <w:proofErr w:type="spellEnd"/>
+      <w:r>
+        <w:rPr>
+          <w:b/>
+        </w:rPr>
+        <w:t xml:space="preserve"> (</w:t>
+      </w:r>
+      <w:proofErr w:type="spellStart"/>
+      <w:r>
+        <w:rPr>
+          <w:b/>
+        </w:rPr>
+        <w:t>Postconditions</w:t>
+      </w:r>
+      <w:proofErr w:type="spellEnd"/>
+      <w:r>
+        <w:rPr>
+          <w:b/>
+        </w:rPr>
+        <w:t>):</w:t>
+      </w:r>
+    </w:p>
+    <w:p>
+      <w:pPr>
+        <w:rPr>
+          <w:b/>
+        </w:rPr>
+      </w:pPr>
+    </w:p>
+    <w:p>
+      <w:pPr>
+        <w:rPr>
+          <w:b/>
+        </w:rPr>
+      </w:pPr>
+      <w:r>
+        <w:rPr>
+          <w:b/>
+        </w:rPr>
+        <w:t>Main Success Scenario (or Basic Flow):</w:t>
+      </w:r>
+    </w:p>
+    <w:p>
+      <w:pPr>
+        <w:rPr>
+          <w:b/>
+        </w:rPr>
+      </w:pPr>
+    </w:p>
+    <w:p>
+      <w:pPr>
+        <w:rPr>
+          <w:b/>
+        </w:rPr>
+      </w:pPr>
+      <w:r>
+        <w:rPr>
+          <w:b/>
+        </w:rPr>
+        <w:t>Extensions (or Alternative Flows):</w:t>
+      </w:r>
+    </w:p>
+    <w:p>
+      <w:pPr>
+        <w:rPr>
+          <w:b/>
+        </w:rPr>
+      </w:pPr>
+    </w:p>
+    <w:p>
+      <w:pPr>
+        <w:rPr>
+          <w:b/>
+        </w:rPr>
+      </w:pPr>
+      <w:r>
+        <w:rPr>
+          <w:b/>
+        </w:rPr>
+        <w:t xml:space="preserve">Special </w:t>
+      </w:r>
+      <w:proofErr w:type="spellStart"/>
+      <w:r>
+        <w:rPr>
+          <w:b/>
+        </w:rPr>
+        <w:t>Requirements</w:t>
+      </w:r>
+      <w:proofErr w:type="spellEnd"/>
+      <w:r>
+        <w:rPr>
+          <w:b/>
+        </w:rPr>
+        <w:t>:</w:t>
+      </w:r>
+    </w:p>
+    <w:p>
+      <w:pPr>
+        <w:rPr>
+          <w:b/>
+        </w:rPr>
+      </w:pPr>
+    </w:p>
+    <w:p>
+      <w:pPr>
+        <w:rPr>
+          <w:b/>
+        </w:rPr>
+      </w:pPr>
+      <w:r>
+        <w:rPr>
+          <w:b/>
+        </w:rPr>
+        <w:lastRenderedPageBreak/>
+        <w:t>Technology and Data Variations List:</w:t>
+      </w:r>
+    </w:p>
+    <w:p>
+      <w:pPr>
+        <w:rPr>
+          <w:b/>
+        </w:rPr>
+      </w:pPr>
+    </w:p>
+    <w:p>
+      <w:pPr>
+        <w:rPr>
+          <w:b/>
+        </w:rPr>
+      </w:pPr>
+      <w:proofErr w:type="spellStart"/>
+      <w:r>
+        <w:rPr>
+          <w:b/>
+        </w:rPr>
+        <w:t>Frequency</w:t>
+      </w:r>
+      <w:proofErr w:type="spellEnd"/>
+      <w:r>
+        <w:rPr>
+          <w:b/>
+        </w:rPr>
+        <w:t xml:space="preserve"> of </w:t>
+      </w:r>
+      <w:proofErr w:type="spellStart"/>
+      <w:r>
+        <w:rPr>
+          <w:b/>
+        </w:rPr>
+        <w:t>Occurrence</w:t>
+      </w:r>
+      <w:proofErr w:type="spellEnd"/>
+      <w:r>
+        <w:rPr>
+          <w:b/>
+        </w:rPr>
+        <w:t>:</w:t>
+      </w:r>
+    </w:p>
+    <w:p>
+      <w:pPr>
+        <w:rPr>
+          <w:b/>
+        </w:rPr>
+      </w:pPr>
+    </w:p>
+    <w:p>
+      <w:pPr>
+        <w:rPr>
+          <w:b/>
+        </w:rPr>
+      </w:pPr>
+      <w:r>
+        <w:rPr>
+          <w:b/>
+        </w:rPr>
+        <w:t xml:space="preserve">Open </w:t>
+      </w:r>
+      <w:proofErr w:type="spellStart"/>
+      <w:r>
+        <w:rPr>
+          <w:b/>
+        </w:rPr>
+        <w:t>issues</w:t>
+      </w:r>
+      <w:proofErr w:type="spellEnd"/>
+      <w:r>
+        <w:rPr>
+          <w:b/>
+        </w:rPr>
+        <w:t>:</w:t>
+      </w:r>
     </w:p>
     <w:p>
       <w:pPr>
@@ -457,6 +788,119 @@
 <file path=word/numbering.xml><?xml version="1.0" encoding="utf-8"?>
 <w:numbering xmlns:wpc="http://schemas.microsoft.com/office/word/2010/wordprocessingCanvas" xmlns:mo="http://schemas.microsoft.com/office/mac/office/2008/main" xmlns:mc="http://schemas.openxmlformats.org/markup-compatibility/2006" xmlns:mv="urn:schemas-microsoft-com:mac:vml" xmlns:o="urn:schemas-microsoft-com:office:office" xmlns:r="http://schemas.openxmlformats.org/officeDocument/2006/relationships" xmlns:m="http://schemas.openxmlformats.org/officeDocument/2006/math" xmlns:v="urn:schemas-microsoft-com:vml" xmlns:wp14="http://schemas.microsoft.com/office/word/2010/wordprocessingDrawing" xmlns:wp="http://schemas.openxmlformats.org/drawingml/2006/wordprocessingDrawing" xmlns:w10="urn:schemas-microsoft-com:office:word" xmlns:w="http://schemas.openxmlformats.org/wordprocessingml/2006/main" xmlns:w14="http://schemas.microsoft.com/office/word/2010/wordml" xmlns:w15="http://schemas.microsoft.com/office/word/2012/wordml" xmlns:wpg="http://schemas.microsoft.com/office/word/2010/wordprocessingGroup" xmlns:wpi="http://schemas.microsoft.com/office/word/2010/wordprocessingInk" xmlns:wne="http://schemas.microsoft.com/office/word/2006/wordml" xmlns:wps="http://schemas.microsoft.com/office/word/2010/wordprocessingShape" mc:Ignorable="w14 w15 wp14">
   <w:abstractNum w:abstractNumId="0">
+    <w:nsid w:val="39B7590D"/>
+    <w:multiLevelType w:val="hybridMultilevel"/>
+    <w:tmpl w:val="EB7E0332"/>
+    <w:lvl w:ilvl="0" w:tplc="C74C5C1A">
+      <w:start w:val="1"/>
+      <w:numFmt w:val="bullet"/>
+      <w:lvlText w:val="-"/>
+      <w:lvlJc w:val="left"/>
+      <w:pPr>
+        <w:ind w:left="720" w:hanging="360"/>
+      </w:pPr>
+      <w:rPr>
+        <w:rFonts w:ascii="Calibri" w:eastAsiaTheme="minorHAnsi" w:hAnsi="Calibri" w:cstheme="minorBidi" w:hint="default"/>
+      </w:rPr>
+    </w:lvl>
+    <w:lvl w:ilvl="1" w:tplc="04060003" w:tentative="1">
+      <w:start w:val="1"/>
+      <w:numFmt w:val="bullet"/>
+      <w:lvlText w:val="o"/>
+      <w:lvlJc w:val="left"/>
+      <w:pPr>
+        <w:ind w:left="1440" w:hanging="360"/>
+      </w:pPr>
+      <w:rPr>
+        <w:rFonts w:ascii="Courier New" w:hAnsi="Courier New" w:cs="Courier New" w:hint="default"/>
+      </w:rPr>
+    </w:lvl>
+    <w:lvl w:ilvl="2" w:tplc="04060005" w:tentative="1">
+      <w:start w:val="1"/>
+      <w:numFmt w:val="bullet"/>
+      <w:lvlText w:val=""/>
+      <w:lvlJc w:val="left"/>
+      <w:pPr>
+        <w:ind w:left="2160" w:hanging="360"/>
+      </w:pPr>
+      <w:rPr>
+        <w:rFonts w:ascii="Wingdings" w:hAnsi="Wingdings" w:hint="default"/>
+      </w:rPr>
+    </w:lvl>
+    <w:lvl w:ilvl="3" w:tplc="04060001" w:tentative="1">
+      <w:start w:val="1"/>
+      <w:numFmt w:val="bullet"/>
+      <w:lvlText w:val=""/>
+      <w:lvlJc w:val="left"/>
+      <w:pPr>
+        <w:ind w:left="2880" w:hanging="360"/>
+      </w:pPr>
+      <w:rPr>
+        <w:rFonts w:ascii="Symbol" w:hAnsi="Symbol" w:hint="default"/>
+      </w:rPr>
+    </w:lvl>
+    <w:lvl w:ilvl="4" w:tplc="04060003" w:tentative="1">
+      <w:start w:val="1"/>
+      <w:numFmt w:val="bullet"/>
+      <w:lvlText w:val="o"/>
+      <w:lvlJc w:val="left"/>
+      <w:pPr>
+        <w:ind w:left="3600" w:hanging="360"/>
+      </w:pPr>
+      <w:rPr>
+        <w:rFonts w:ascii="Courier New" w:hAnsi="Courier New" w:cs="Courier New" w:hint="default"/>
+      </w:rPr>
+    </w:lvl>
+    <w:lvl w:ilvl="5" w:tplc="04060005" w:tentative="1">
+      <w:start w:val="1"/>
+      <w:numFmt w:val="bullet"/>
+      <w:lvlText w:val=""/>
+      <w:lvlJc w:val="left"/>
+      <w:pPr>
+        <w:ind w:left="4320" w:hanging="360"/>
+      </w:pPr>
+      <w:rPr>
+        <w:rFonts w:ascii="Wingdings" w:hAnsi="Wingdings" w:hint="default"/>
+      </w:rPr>
+    </w:lvl>
+    <w:lvl w:ilvl="6" w:tplc="04060001" w:tentative="1">
+      <w:start w:val="1"/>
+      <w:numFmt w:val="bullet"/>
+      <w:lvlText w:val=""/>
+      <w:lvlJc w:val="left"/>
+      <w:pPr>
+        <w:ind w:left="5040" w:hanging="360"/>
+      </w:pPr>
+      <w:rPr>
+        <w:rFonts w:ascii="Symbol" w:hAnsi="Symbol" w:hint="default"/>
+      </w:rPr>
+    </w:lvl>
+    <w:lvl w:ilvl="7" w:tplc="04060003" w:tentative="1">
+      <w:start w:val="1"/>
+      <w:numFmt w:val="bullet"/>
+      <w:lvlText w:val="o"/>
+      <w:lvlJc w:val="left"/>
+      <w:pPr>
+        <w:ind w:left="5760" w:hanging="360"/>
+      </w:pPr>
+      <w:rPr>
+        <w:rFonts w:ascii="Courier New" w:hAnsi="Courier New" w:cs="Courier New" w:hint="default"/>
+      </w:rPr>
+    </w:lvl>
+    <w:lvl w:ilvl="8" w:tplc="04060005" w:tentative="1">
+      <w:start w:val="1"/>
+      <w:numFmt w:val="bullet"/>
+      <w:lvlText w:val=""/>
+      <w:lvlJc w:val="left"/>
+      <w:pPr>
+        <w:ind w:left="6480" w:hanging="360"/>
+      </w:pPr>
+      <w:rPr>
+        <w:rFonts w:ascii="Wingdings" w:hAnsi="Wingdings" w:hint="default"/>
+      </w:rPr>
+    </w:lvl>
+  </w:abstractNum>
+  <w:abstractNum w:abstractNumId="1">
     <w:nsid w:val="5A0D7269"/>
     <w:multiLevelType w:val="hybridMultilevel"/>
     <w:tmpl w:val="E2AC7774"/>
@@ -546,6 +990,9 @@
     </w:lvl>
   </w:abstractNum>
   <w:num w:numId="1">
+    <w:abstractNumId w:val="1"/>
+  </w:num>
+  <w:num w:numId="2">
     <w:abstractNumId w:val="0"/>
   </w:num>
 </w:numbering>

--- a/Tekst/Brief Use Cases og Fully Dressed.docx
+++ b/Tekst/Brief Use Cases og Fully Dressed.docx
@@ -194,22 +194,91 @@
     </w:p>
     <w:p>
       <w:r>
-        <w:t>Administratoren åbner applikationen, hvor personen vælger at vise spiller</w:t>
-      </w:r>
-      <w:r>
-        <w:t>ne.</w:t>
-      </w:r>
-      <w:r>
+        <w:t xml:space="preserve">Administratoren åbner applikationen, hvor personen vælger at vise spillerne. Herefter vælger administratoren en individuel spiller, hvor han går ind og redigerer spillerens informationer.  </w:t>
+      </w:r>
+    </w:p>
+    <w:p/>
+    <w:p>
+      <w:pPr>
+        <w:rPr>
+          <w:b/>
+        </w:rPr>
+      </w:pPr>
+      <w:proofErr w:type="spellStart"/>
+      <w:r>
+        <w:rPr>
+          <w:b/>
+        </w:rPr>
+        <w:t>Use</w:t>
+      </w:r>
+      <w:proofErr w:type="spellEnd"/>
+      <w:r>
+        <w:rPr>
+          <w:b/>
+        </w:rPr>
+        <w:t xml:space="preserve"> Case 4</w:t>
+      </w:r>
+      <w:r>
+        <w:rPr>
+          <w:b/>
+        </w:rPr>
+        <w:t xml:space="preserve">: </w:t>
+      </w:r>
+      <w:proofErr w:type="spellStart"/>
+      <w:r>
+        <w:rPr>
+          <w:b/>
+        </w:rPr>
+        <w:t>Delete</w:t>
+      </w:r>
+      <w:proofErr w:type="spellEnd"/>
+      <w:r>
+        <w:rPr>
+          <w:b/>
+        </w:rPr>
         <w:t xml:space="preserve"> </w:t>
       </w:r>
-      <w:r>
-        <w:t xml:space="preserve">Herefter vælger administratoren en individuel spiller, hvor han går ind og redigerer spillerens informationer. </w:t>
-      </w:r>
-      <w:r>
+      <w:proofErr w:type="spellStart"/>
+      <w:r>
+        <w:rPr>
+          <w:b/>
+        </w:rPr>
+        <w:t>player</w:t>
+      </w:r>
+      <w:proofErr w:type="spellEnd"/>
+      <w:r>
+        <w:rPr>
+          <w:b/>
+        </w:rPr>
         <w:t xml:space="preserve"> </w:t>
       </w:r>
     </w:p>
-    <w:p/>
+    <w:p>
+      <w:r>
+        <w:t xml:space="preserve">Aktør: </w:t>
+      </w:r>
+      <w:r>
+        <w:t>Administrator</w:t>
+      </w:r>
+    </w:p>
+    <w:p>
+      <w:r>
+        <w:t>Administratoren åbner applikationen</w:t>
+      </w:r>
+      <w:r>
+        <w:t>,</w:t>
+      </w:r>
+      <w:r>
+        <w:t xml:space="preserve"> hvor personen går ind og sletter en given spiller. Herefter vil spilleren blive slettet fra systemet.</w:t>
+      </w:r>
+    </w:p>
+    <w:p>
+      <w:pPr>
+        <w:rPr>
+          <w:b/>
+        </w:rPr>
+      </w:pPr>
+    </w:p>
     <w:p>
       <w:pPr>
         <w:rPr>
@@ -228,7 +297,7 @@
         <w:rPr>
           <w:b/>
         </w:rPr>
-        <w:t xml:space="preserve"> Case 4</w:t>
+        <w:t xml:space="preserve"> Case 5</w:t>
       </w:r>
       <w:r>
         <w:rPr>
@@ -241,7 +310,7 @@
         <w:rPr>
           <w:b/>
         </w:rPr>
-        <w:t>Delete</w:t>
+        <w:t>View</w:t>
       </w:r>
       <w:proofErr w:type="spellEnd"/>
       <w:r>
@@ -250,86 +319,11 @@
         </w:rPr>
         <w:t xml:space="preserve"> </w:t>
       </w:r>
-      <w:proofErr w:type="spellStart"/>
-      <w:r>
-        <w:rPr>
-          <w:b/>
-        </w:rPr>
-        <w:t>player</w:t>
-      </w:r>
-      <w:proofErr w:type="spellEnd"/>
-      <w:r>
-        <w:rPr>
-          <w:b/>
-        </w:rPr>
-        <w:t xml:space="preserve"> </w:t>
-      </w:r>
-    </w:p>
-    <w:p>
-      <w:r>
-        <w:t xml:space="preserve">Aktør: </w:t>
-      </w:r>
-      <w:r>
-        <w:t>Administrator</w:t>
-      </w:r>
-    </w:p>
-    <w:p>
-      <w:r>
-        <w:t>Administratoren åbner applikationen</w:t>
-      </w:r>
-      <w:r>
-        <w:t>,</w:t>
-      </w:r>
-      <w:r>
-        <w:t xml:space="preserve"> hvor personen går ind og sletter en given spiller. Herefter vil spilleren blive slettet fra systemet.</w:t>
-      </w:r>
-    </w:p>
-    <w:p>
-      <w:pPr>
-        <w:rPr>
-          <w:b/>
-        </w:rPr>
-      </w:pPr>
-    </w:p>
-    <w:p>
-      <w:pPr>
-        <w:rPr>
-          <w:b/>
-        </w:rPr>
-      </w:pPr>
-      <w:proofErr w:type="spellStart"/>
-      <w:r>
-        <w:rPr>
-          <w:b/>
-        </w:rPr>
-        <w:t>Use</w:t>
-      </w:r>
-      <w:proofErr w:type="spellEnd"/>
-      <w:r>
-        <w:rPr>
-          <w:b/>
-        </w:rPr>
-        <w:t xml:space="preserve"> Case 5</w:t>
-      </w:r>
-      <w:r>
-        <w:rPr>
-          <w:b/>
-        </w:rPr>
-        <w:t xml:space="preserve">: </w:t>
-      </w:r>
-      <w:proofErr w:type="spellStart"/>
-      <w:r>
-        <w:rPr>
-          <w:b/>
-        </w:rPr>
-        <w:t>View</w:t>
-      </w:r>
-      <w:proofErr w:type="spellEnd"/>
-      <w:r>
-        <w:rPr>
-          <w:b/>
-        </w:rPr>
-        <w:t xml:space="preserve"> match</w:t>
+      <w:r>
+        <w:rPr>
+          <w:b/>
+        </w:rPr>
+        <w:t>game</w:t>
       </w:r>
       <w:r>
         <w:rPr>
@@ -401,23 +395,23 @@
     </w:p>
     <w:p>
       <w:pPr>
-        <w:rPr>
-          <w:b/>
-        </w:rPr>
-      </w:pPr>
-      <w:proofErr w:type="spellStart"/>
-      <w:r>
-        <w:rPr>
-          <w:b/>
-        </w:rPr>
-        <w:t>Create</w:t>
-      </w:r>
-      <w:proofErr w:type="spellEnd"/>
-      <w:r>
-        <w:rPr>
-          <w:b/>
-        </w:rPr>
-        <w:t xml:space="preserve"> match</w:t>
+        <w:pStyle w:val="Overskrift2"/>
+      </w:pPr>
+      <w:proofErr w:type="spellStart"/>
+      <w:r>
+        <w:t>Manage</w:t>
+      </w:r>
+      <w:proofErr w:type="spellEnd"/>
+      <w:r>
+        <w:t xml:space="preserve"> </w:t>
+      </w:r>
+      <w:proofErr w:type="spellStart"/>
+      <w:r>
+        <w:t>played</w:t>
+      </w:r>
+      <w:proofErr w:type="spellEnd"/>
+      <w:r>
+        <w:t xml:space="preserve"> game</w:t>
       </w:r>
     </w:p>
     <w:p>
@@ -524,24 +518,318 @@
       <w:r>
         <w:t>:</w:t>
       </w:r>
+      <w:r>
+        <w:t xml:space="preserve"> </w:t>
+      </w:r>
+      <w:r>
+        <w:t xml:space="preserve">Ønsker muligheden for let at oprette en ny kamp. </w:t>
+      </w:r>
+    </w:p>
+    <w:p>
+      <w:pPr>
+        <w:pStyle w:val="Listeafsnit"/>
+        <w:numPr>
+          <w:ilvl w:val="0"/>
+          <w:numId w:val="2"/>
+        </w:numPr>
+      </w:pPr>
+      <w:r>
+        <w:t xml:space="preserve">Klubben: </w:t>
+      </w:r>
+    </w:p>
+    <w:p>
+      <w:proofErr w:type="spellStart"/>
+      <w:r>
+        <w:rPr>
+          <w:b/>
+        </w:rPr>
+        <w:t>Preconditions</w:t>
+      </w:r>
+      <w:proofErr w:type="spellEnd"/>
+      <w:r>
+        <w:rPr>
+          <w:b/>
+        </w:rPr>
+        <w:t>:</w:t>
+      </w:r>
+      <w:r>
+        <w:rPr>
+          <w:b/>
+        </w:rPr>
+        <w:t xml:space="preserve"> </w:t>
+      </w:r>
+    </w:p>
+    <w:p>
+      <w:r>
+        <w:t>Programmet er åbent, personen er ansat i klubben, og har rettigheder og er kvalificeret til at bruge systemet.</w:t>
+      </w:r>
+    </w:p>
+    <w:p>
+      <w:pPr>
+        <w:rPr>
+          <w:b/>
+        </w:rPr>
+      </w:pPr>
+      <w:r>
+        <w:rPr>
+          <w:b/>
+        </w:rPr>
+        <w:t xml:space="preserve">Succes </w:t>
+      </w:r>
+      <w:proofErr w:type="spellStart"/>
+      <w:r>
+        <w:rPr>
+          <w:b/>
+        </w:rPr>
+        <w:t>Guarantee</w:t>
+      </w:r>
+      <w:proofErr w:type="spellEnd"/>
+      <w:r>
+        <w:rPr>
+          <w:b/>
+        </w:rPr>
+        <w:t xml:space="preserve"> (</w:t>
+      </w:r>
+      <w:proofErr w:type="spellStart"/>
+      <w:r>
+        <w:rPr>
+          <w:b/>
+        </w:rPr>
+        <w:t>Postconditions</w:t>
+      </w:r>
+      <w:proofErr w:type="spellEnd"/>
+      <w:r>
+        <w:rPr>
+          <w:b/>
+        </w:rPr>
+        <w:t>):</w:t>
+      </w:r>
+    </w:p>
+    <w:p>
+      <w:r>
+        <w:t xml:space="preserve">Kampen bliver gemt i systemet. Systemet giver feedback på, at kampen er gemt. </w:t>
+      </w:r>
+    </w:p>
+    <w:p>
+      <w:pPr>
+        <w:rPr>
+          <w:b/>
+        </w:rPr>
+      </w:pPr>
+      <w:r>
+        <w:rPr>
+          <w:b/>
+        </w:rPr>
+        <w:t>Main Success Scenario (or Basic Flow):</w:t>
+      </w:r>
+    </w:p>
+    <w:p>
+      <w:pPr>
+        <w:pStyle w:val="Listeafsnit"/>
+        <w:numPr>
+          <w:ilvl w:val="0"/>
+          <w:numId w:val="3"/>
+        </w:numPr>
+        <w:rPr>
+          <w:b/>
+        </w:rPr>
+      </w:pPr>
+      <w:r>
+        <w:t>Administratoren starter programmet.</w:t>
+      </w:r>
+    </w:p>
+    <w:p>
+      <w:pPr>
+        <w:pStyle w:val="Listeafsnit"/>
+        <w:numPr>
+          <w:ilvl w:val="0"/>
+          <w:numId w:val="3"/>
+        </w:numPr>
+        <w:rPr>
+          <w:b/>
+        </w:rPr>
+      </w:pPr>
+      <w:r>
+        <w:lastRenderedPageBreak/>
+        <w:t xml:space="preserve">Systemet præsenterer administratoren for tre valgmuligheder. </w:t>
+      </w:r>
+    </w:p>
+    <w:p>
+      <w:pPr>
+        <w:pStyle w:val="Listeafsnit"/>
+        <w:numPr>
+          <w:ilvl w:val="0"/>
+          <w:numId w:val="3"/>
+        </w:numPr>
+        <w:rPr>
+          <w:b/>
+        </w:rPr>
+      </w:pPr>
+      <w:r>
+        <w:t xml:space="preserve">Administratoren vælger første valgmulighed, som er ”Games”. </w:t>
+      </w:r>
+    </w:p>
+    <w:p>
+      <w:pPr>
+        <w:pStyle w:val="Listeafsnit"/>
+        <w:numPr>
+          <w:ilvl w:val="0"/>
+          <w:numId w:val="3"/>
+        </w:numPr>
+        <w:rPr>
+          <w:b/>
+        </w:rPr>
+      </w:pPr>
+      <w:r>
+        <w:t>Systemet præsenterer administratoren for tre valgmuligheder igen.</w:t>
+      </w:r>
+    </w:p>
+    <w:p>
+      <w:pPr>
+        <w:pStyle w:val="Listeafsnit"/>
+        <w:numPr>
+          <w:ilvl w:val="0"/>
+          <w:numId w:val="3"/>
+        </w:numPr>
+        <w:rPr>
+          <w:b/>
+        </w:rPr>
+      </w:pPr>
+      <w:r>
+        <w:t>Administratoren vælger første valgmulighed, som er ”</w:t>
+      </w:r>
+      <w:proofErr w:type="spellStart"/>
+      <w:r>
+        <w:t>Manage</w:t>
+      </w:r>
+      <w:proofErr w:type="spellEnd"/>
+      <w:r>
+        <w:t xml:space="preserve"> game”. </w:t>
+      </w:r>
+    </w:p>
+    <w:p>
+      <w:pPr>
+        <w:pStyle w:val="Listeafsnit"/>
+        <w:numPr>
+          <w:ilvl w:val="0"/>
+          <w:numId w:val="3"/>
+        </w:numPr>
+        <w:rPr>
+          <w:b/>
+        </w:rPr>
+      </w:pPr>
+      <w:r>
+        <w:t>Systemet præsenterer igen administratoren for to yderligere valgmuligheder.</w:t>
+      </w:r>
+    </w:p>
+    <w:p>
+      <w:pPr>
+        <w:pStyle w:val="Listeafsnit"/>
+        <w:numPr>
+          <w:ilvl w:val="0"/>
+          <w:numId w:val="3"/>
+        </w:numPr>
+        <w:rPr>
+          <w:b/>
+        </w:rPr>
+      </w:pPr>
+      <w:r>
+        <w:t>Administratoren vælger ”</w:t>
+      </w:r>
+      <w:proofErr w:type="spellStart"/>
+      <w:r>
+        <w:t>Played</w:t>
+      </w:r>
+      <w:proofErr w:type="spellEnd"/>
+      <w:r>
+        <w:t xml:space="preserve"> game”.</w:t>
+      </w:r>
+    </w:p>
+    <w:p>
+      <w:pPr>
+        <w:pStyle w:val="Listeafsnit"/>
+        <w:numPr>
+          <w:ilvl w:val="0"/>
+          <w:numId w:val="3"/>
+        </w:numPr>
+        <w:rPr>
+          <w:b/>
+        </w:rPr>
+      </w:pPr>
+      <w:r>
+        <w:t xml:space="preserve">Administratoren indtaster information omkring den spillede kamp. </w:t>
+      </w:r>
+    </w:p>
+    <w:p>
+      <w:pPr>
+        <w:pStyle w:val="Listeafsnit"/>
+        <w:numPr>
+          <w:ilvl w:val="0"/>
+          <w:numId w:val="3"/>
+        </w:numPr>
+        <w:rPr>
+          <w:b/>
+        </w:rPr>
+      </w:pPr>
+      <w:r>
+        <w:t xml:space="preserve">Systemet gemmer informationer omkring den pågældende kamp.  </w:t>
+      </w:r>
+    </w:p>
+    <w:p>
+      <w:pPr>
+        <w:pStyle w:val="Listeafsnit"/>
+        <w:numPr>
+          <w:ilvl w:val="0"/>
+          <w:numId w:val="3"/>
+        </w:numPr>
+        <w:rPr>
+          <w:b/>
+        </w:rPr>
+      </w:pPr>
+      <w:r>
+        <w:t xml:space="preserve">Systemet giver feedback på, at kampen er gemt. </w:t>
+      </w:r>
       <w:bookmarkStart w:id="0" w:name="_GoBack"/>
       <w:bookmarkEnd w:id="0"/>
-      <w:r>
-        <w:t xml:space="preserve"> </w:t>
-      </w:r>
-    </w:p>
-    <w:p>
-      <w:pPr>
-        <w:rPr>
-          <w:b/>
-        </w:rPr>
-      </w:pPr>
-      <w:proofErr w:type="spellStart"/>
-      <w:r>
-        <w:rPr>
-          <w:b/>
-        </w:rPr>
-        <w:t>Preconditions</w:t>
+    </w:p>
+    <w:p>
+      <w:pPr>
+        <w:rPr>
+          <w:b/>
+        </w:rPr>
+      </w:pPr>
+      <w:r>
+        <w:rPr>
+          <w:b/>
+        </w:rPr>
+        <w:t>Extensions (or Alternative Flows):</w:t>
+      </w:r>
+    </w:p>
+    <w:p>
+      <w:pPr>
+        <w:rPr>
+          <w:b/>
+        </w:rPr>
+      </w:pPr>
+    </w:p>
+    <w:p>
+      <w:pPr>
+        <w:rPr>
+          <w:b/>
+        </w:rPr>
+      </w:pPr>
+      <w:r>
+        <w:rPr>
+          <w:b/>
+        </w:rPr>
+        <w:t xml:space="preserve">Special </w:t>
+      </w:r>
+      <w:proofErr w:type="spellStart"/>
+      <w:r>
+        <w:rPr>
+          <w:b/>
+        </w:rPr>
+        <w:t>Requirements</w:t>
       </w:r>
       <w:proofErr w:type="spellEnd"/>
       <w:r>
@@ -557,133 +845,17 @@
           <w:b/>
         </w:rPr>
       </w:pPr>
-      <w:r>
-        <w:rPr>
-          <w:b/>
-        </w:rPr>
-        <w:t xml:space="preserve">Succes </w:t>
-      </w:r>
-      <w:proofErr w:type="spellStart"/>
-      <w:r>
-        <w:rPr>
-          <w:b/>
-        </w:rPr>
-        <w:t>Guarantee</w:t>
-      </w:r>
-      <w:proofErr w:type="spellEnd"/>
-      <w:r>
-        <w:rPr>
-          <w:b/>
-        </w:rPr>
-        <w:t xml:space="preserve"> (</w:t>
-      </w:r>
-      <w:proofErr w:type="spellStart"/>
-      <w:r>
-        <w:rPr>
-          <w:b/>
-        </w:rPr>
-        <w:t>Postconditions</w:t>
-      </w:r>
-      <w:proofErr w:type="spellEnd"/>
-      <w:r>
-        <w:rPr>
-          <w:b/>
-        </w:rPr>
-        <w:t>):</w:t>
-      </w:r>
-    </w:p>
-    <w:p>
-      <w:pPr>
-        <w:rPr>
-          <w:b/>
-        </w:rPr>
-      </w:pPr>
-    </w:p>
-    <w:p>
-      <w:pPr>
-        <w:rPr>
-          <w:b/>
-        </w:rPr>
-      </w:pPr>
-      <w:r>
-        <w:rPr>
-          <w:b/>
-        </w:rPr>
-        <w:t>Main Success Scenario (or Basic Flow):</w:t>
-      </w:r>
-    </w:p>
-    <w:p>
-      <w:pPr>
-        <w:rPr>
-          <w:b/>
-        </w:rPr>
-      </w:pPr>
-    </w:p>
-    <w:p>
-      <w:pPr>
-        <w:rPr>
-          <w:b/>
-        </w:rPr>
-      </w:pPr>
-      <w:r>
-        <w:rPr>
-          <w:b/>
-        </w:rPr>
-        <w:t>Extensions (or Alternative Flows):</w:t>
-      </w:r>
-    </w:p>
-    <w:p>
-      <w:pPr>
-        <w:rPr>
-          <w:b/>
-        </w:rPr>
-      </w:pPr>
-    </w:p>
-    <w:p>
-      <w:pPr>
-        <w:rPr>
-          <w:b/>
-        </w:rPr>
-      </w:pPr>
-      <w:r>
-        <w:rPr>
-          <w:b/>
-        </w:rPr>
-        <w:t xml:space="preserve">Special </w:t>
-      </w:r>
-      <w:proofErr w:type="spellStart"/>
-      <w:r>
-        <w:rPr>
-          <w:b/>
-        </w:rPr>
-        <w:t>Requirements</w:t>
-      </w:r>
-      <w:proofErr w:type="spellEnd"/>
-      <w:r>
-        <w:rPr>
-          <w:b/>
-        </w:rPr>
-        <w:t>:</w:t>
-      </w:r>
-    </w:p>
-    <w:p>
-      <w:pPr>
-        <w:rPr>
-          <w:b/>
-        </w:rPr>
-      </w:pPr>
-    </w:p>
-    <w:p>
-      <w:pPr>
-        <w:rPr>
-          <w:b/>
-        </w:rPr>
-      </w:pPr>
-      <w:r>
-        <w:rPr>
-          <w:b/>
-        </w:rPr>
-        <w:lastRenderedPageBreak/>
+    </w:p>
+    <w:p>
+      <w:pPr>
+        <w:rPr>
+          <w:b/>
+        </w:rPr>
+      </w:pPr>
+      <w:r>
+        <w:rPr>
+          <w:b/>
+        </w:rPr>
         <w:t>Technology and Data Variations List:</w:t>
       </w:r>
     </w:p>
@@ -788,6 +960,96 @@
 <file path=word/numbering.xml><?xml version="1.0" encoding="utf-8"?>
 <w:numbering xmlns:wpc="http://schemas.microsoft.com/office/word/2010/wordprocessingCanvas" xmlns:mo="http://schemas.microsoft.com/office/mac/office/2008/main" xmlns:mc="http://schemas.openxmlformats.org/markup-compatibility/2006" xmlns:mv="urn:schemas-microsoft-com:mac:vml" xmlns:o="urn:schemas-microsoft-com:office:office" xmlns:r="http://schemas.openxmlformats.org/officeDocument/2006/relationships" xmlns:m="http://schemas.openxmlformats.org/officeDocument/2006/math" xmlns:v="urn:schemas-microsoft-com:vml" xmlns:wp14="http://schemas.microsoft.com/office/word/2010/wordprocessingDrawing" xmlns:wp="http://schemas.openxmlformats.org/drawingml/2006/wordprocessingDrawing" xmlns:w10="urn:schemas-microsoft-com:office:word" xmlns:w="http://schemas.openxmlformats.org/wordprocessingml/2006/main" xmlns:w14="http://schemas.microsoft.com/office/word/2010/wordml" xmlns:w15="http://schemas.microsoft.com/office/word/2012/wordml" xmlns:wpg="http://schemas.microsoft.com/office/word/2010/wordprocessingGroup" xmlns:wpi="http://schemas.microsoft.com/office/word/2010/wordprocessingInk" xmlns:wne="http://schemas.microsoft.com/office/word/2006/wordml" xmlns:wps="http://schemas.microsoft.com/office/word/2010/wordprocessingShape" mc:Ignorable="w14 w15 wp14">
   <w:abstractNum w:abstractNumId="0">
+    <w:nsid w:val="0E6744A1"/>
+    <w:multiLevelType w:val="hybridMultilevel"/>
+    <w:tmpl w:val="46768CA8"/>
+    <w:lvl w:ilvl="0" w:tplc="AD16CF4E">
+      <w:start w:val="1"/>
+      <w:numFmt w:val="decimal"/>
+      <w:lvlText w:val="%1."/>
+      <w:lvlJc w:val="left"/>
+      <w:pPr>
+        <w:ind w:left="720" w:hanging="360"/>
+      </w:pPr>
+      <w:rPr>
+        <w:rFonts w:hint="default"/>
+        <w:b w:val="0"/>
+      </w:rPr>
+    </w:lvl>
+    <w:lvl w:ilvl="1" w:tplc="04060019" w:tentative="1">
+      <w:start w:val="1"/>
+      <w:numFmt w:val="lowerLetter"/>
+      <w:lvlText w:val="%2."/>
+      <w:lvlJc w:val="left"/>
+      <w:pPr>
+        <w:ind w:left="1440" w:hanging="360"/>
+      </w:pPr>
+    </w:lvl>
+    <w:lvl w:ilvl="2" w:tplc="0406001B" w:tentative="1">
+      <w:start w:val="1"/>
+      <w:numFmt w:val="lowerRoman"/>
+      <w:lvlText w:val="%3."/>
+      <w:lvlJc w:val="right"/>
+      <w:pPr>
+        <w:ind w:left="2160" w:hanging="180"/>
+      </w:pPr>
+    </w:lvl>
+    <w:lvl w:ilvl="3" w:tplc="0406000F" w:tentative="1">
+      <w:start w:val="1"/>
+      <w:numFmt w:val="decimal"/>
+      <w:lvlText w:val="%4."/>
+      <w:lvlJc w:val="left"/>
+      <w:pPr>
+        <w:ind w:left="2880" w:hanging="360"/>
+      </w:pPr>
+    </w:lvl>
+    <w:lvl w:ilvl="4" w:tplc="04060019" w:tentative="1">
+      <w:start w:val="1"/>
+      <w:numFmt w:val="lowerLetter"/>
+      <w:lvlText w:val="%5."/>
+      <w:lvlJc w:val="left"/>
+      <w:pPr>
+        <w:ind w:left="3600" w:hanging="360"/>
+      </w:pPr>
+    </w:lvl>
+    <w:lvl w:ilvl="5" w:tplc="0406001B" w:tentative="1">
+      <w:start w:val="1"/>
+      <w:numFmt w:val="lowerRoman"/>
+      <w:lvlText w:val="%6."/>
+      <w:lvlJc w:val="right"/>
+      <w:pPr>
+        <w:ind w:left="4320" w:hanging="180"/>
+      </w:pPr>
+    </w:lvl>
+    <w:lvl w:ilvl="6" w:tplc="0406000F" w:tentative="1">
+      <w:start w:val="1"/>
+      <w:numFmt w:val="decimal"/>
+      <w:lvlText w:val="%7."/>
+      <w:lvlJc w:val="left"/>
+      <w:pPr>
+        <w:ind w:left="5040" w:hanging="360"/>
+      </w:pPr>
+    </w:lvl>
+    <w:lvl w:ilvl="7" w:tplc="04060019" w:tentative="1">
+      <w:start w:val="1"/>
+      <w:numFmt w:val="lowerLetter"/>
+      <w:lvlText w:val="%8."/>
+      <w:lvlJc w:val="left"/>
+      <w:pPr>
+        <w:ind w:left="5760" w:hanging="360"/>
+      </w:pPr>
+    </w:lvl>
+    <w:lvl w:ilvl="8" w:tplc="0406001B" w:tentative="1">
+      <w:start w:val="1"/>
+      <w:numFmt w:val="lowerRoman"/>
+      <w:lvlText w:val="%9."/>
+      <w:lvlJc w:val="right"/>
+      <w:pPr>
+        <w:ind w:left="6480" w:hanging="180"/>
+      </w:pPr>
+    </w:lvl>
+  </w:abstractNum>
+  <w:abstractNum w:abstractNumId="1">
     <w:nsid w:val="39B7590D"/>
     <w:multiLevelType w:val="hybridMultilevel"/>
     <w:tmpl w:val="EB7E0332"/>
@@ -900,7 +1162,7 @@
       </w:rPr>
     </w:lvl>
   </w:abstractNum>
-  <w:abstractNum w:abstractNumId="1">
+  <w:abstractNum w:abstractNumId="2">
     <w:nsid w:val="5A0D7269"/>
     <w:multiLevelType w:val="hybridMultilevel"/>
     <w:tmpl w:val="E2AC7774"/>
@@ -990,9 +1252,12 @@
     </w:lvl>
   </w:abstractNum>
   <w:num w:numId="1">
+    <w:abstractNumId w:val="2"/>
+  </w:num>
+  <w:num w:numId="2">
     <w:abstractNumId w:val="1"/>
   </w:num>
-  <w:num w:numId="2">
+  <w:num w:numId="3">
     <w:abstractNumId w:val="0"/>
   </w:num>
 </w:numbering>
@@ -1397,6 +1662,49 @@
     <w:name w:val="Normal"/>
     <w:qFormat/>
   </w:style>
+  <w:style w:type="paragraph" w:styleId="Overskrift1">
+    <w:name w:val="heading 1"/>
+    <w:basedOn w:val="Normal"/>
+    <w:next w:val="Normal"/>
+    <w:link w:val="Overskrift1Tegn"/>
+    <w:uiPriority w:val="9"/>
+    <w:qFormat/>
+    <w:rsid w:val="00D672A8"/>
+    <w:pPr>
+      <w:keepNext/>
+      <w:keepLines/>
+      <w:spacing w:before="240"/>
+      <w:outlineLvl w:val="0"/>
+    </w:pPr>
+    <w:rPr>
+      <w:rFonts w:asciiTheme="majorHAnsi" w:eastAsiaTheme="majorEastAsia" w:hAnsiTheme="majorHAnsi" w:cstheme="majorBidi"/>
+      <w:color w:val="2E74B5" w:themeColor="accent1" w:themeShade="BF"/>
+      <w:sz w:val="32"/>
+      <w:szCs w:val="32"/>
+    </w:rPr>
+  </w:style>
+  <w:style w:type="paragraph" w:styleId="Overskrift2">
+    <w:name w:val="heading 2"/>
+    <w:basedOn w:val="Normal"/>
+    <w:next w:val="Normal"/>
+    <w:link w:val="Overskrift2Tegn"/>
+    <w:uiPriority w:val="9"/>
+    <w:unhideWhenUsed/>
+    <w:qFormat/>
+    <w:rsid w:val="00D672A8"/>
+    <w:pPr>
+      <w:keepNext/>
+      <w:keepLines/>
+      <w:spacing w:before="40"/>
+      <w:outlineLvl w:val="1"/>
+    </w:pPr>
+    <w:rPr>
+      <w:rFonts w:asciiTheme="majorHAnsi" w:eastAsiaTheme="majorEastAsia" w:hAnsiTheme="majorHAnsi" w:cstheme="majorBidi"/>
+      <w:color w:val="2E74B5" w:themeColor="accent1" w:themeShade="BF"/>
+      <w:sz w:val="26"/>
+      <w:szCs w:val="26"/>
+    </w:rPr>
+  </w:style>
   <w:style w:type="character" w:default="1" w:styleId="Standardskrifttypeiafsnit">
     <w:name w:val="Default Paragraph Font"/>
     <w:uiPriority w:val="1"/>
@@ -1466,6 +1774,32 @@
       <w:kern w:val="28"/>
       <w:sz w:val="56"/>
       <w:szCs w:val="56"/>
+    </w:rPr>
+  </w:style>
+  <w:style w:type="character" w:customStyle="1" w:styleId="Overskrift2Tegn">
+    <w:name w:val="Overskrift 2 Tegn"/>
+    <w:basedOn w:val="Standardskrifttypeiafsnit"/>
+    <w:link w:val="Overskrift2"/>
+    <w:uiPriority w:val="9"/>
+    <w:rsid w:val="00D672A8"/>
+    <w:rPr>
+      <w:rFonts w:asciiTheme="majorHAnsi" w:eastAsiaTheme="majorEastAsia" w:hAnsiTheme="majorHAnsi" w:cstheme="majorBidi"/>
+      <w:color w:val="2E74B5" w:themeColor="accent1" w:themeShade="BF"/>
+      <w:sz w:val="26"/>
+      <w:szCs w:val="26"/>
+    </w:rPr>
+  </w:style>
+  <w:style w:type="character" w:customStyle="1" w:styleId="Overskrift1Tegn">
+    <w:name w:val="Overskrift 1 Tegn"/>
+    <w:basedOn w:val="Standardskrifttypeiafsnit"/>
+    <w:link w:val="Overskrift1"/>
+    <w:uiPriority w:val="9"/>
+    <w:rsid w:val="00D672A8"/>
+    <w:rPr>
+      <w:rFonts w:asciiTheme="majorHAnsi" w:eastAsiaTheme="majorEastAsia" w:hAnsiTheme="majorHAnsi" w:cstheme="majorBidi"/>
+      <w:color w:val="2E74B5" w:themeColor="accent1" w:themeShade="BF"/>
+      <w:sz w:val="32"/>
+      <w:szCs w:val="32"/>
     </w:rPr>
   </w:style>
 </w:styles>

--- a/Tekst/Brief Use Cases og Fully Dressed.docx
+++ b/Tekst/Brief Use Cases og Fully Dressed.docx
@@ -7,51 +7,27 @@
         <w:pStyle w:val="Titel"/>
       </w:pPr>
       <w:r>
-        <w:t xml:space="preserve">Brief </w:t>
-      </w:r>
-      <w:proofErr w:type="spellStart"/>
-      <w:r>
-        <w:t>Use</w:t>
-      </w:r>
-      <w:proofErr w:type="spellEnd"/>
-      <w:r>
-        <w:t xml:space="preserve"> Cases: </w:t>
-      </w:r>
-    </w:p>
-    <w:p>
-      <w:pPr>
-        <w:rPr>
-          <w:b/>
-        </w:rPr>
-      </w:pPr>
-      <w:proofErr w:type="spellStart"/>
-      <w:r>
-        <w:rPr>
-          <w:b/>
-        </w:rPr>
-        <w:t>Use</w:t>
-      </w:r>
-      <w:proofErr w:type="spellEnd"/>
-      <w:r>
-        <w:rPr>
-          <w:b/>
-        </w:rPr>
-        <w:t xml:space="preserve"> Case 1: </w:t>
-      </w:r>
-      <w:r>
-        <w:rPr>
-          <w:b/>
-        </w:rPr>
-        <w:t xml:space="preserve">Show </w:t>
-      </w:r>
-      <w:proofErr w:type="spellStart"/>
-      <w:r>
-        <w:rPr>
-          <w:b/>
-        </w:rPr>
-        <w:t>player</w:t>
-      </w:r>
-      <w:proofErr w:type="spellEnd"/>
+        <w:t xml:space="preserve">Brief Use Cases: </w:t>
+      </w:r>
+    </w:p>
+    <w:p>
+      <w:pPr>
+        <w:rPr>
+          <w:b/>
+        </w:rPr>
+      </w:pPr>
+      <w:r>
+        <w:rPr>
+          <w:b/>
+        </w:rPr>
+        <w:t xml:space="preserve">Use Case 1: </w:t>
+      </w:r>
+      <w:r>
+        <w:rPr>
+          <w:b/>
+        </w:rPr>
+        <w:t>Show player</w:t>
+      </w:r>
     </w:p>
     <w:p>
       <w:r>
@@ -80,88 +56,152 @@
           <w:b/>
         </w:rPr>
       </w:pPr>
-      <w:proofErr w:type="spellStart"/>
-      <w:r>
-        <w:rPr>
-          <w:b/>
-        </w:rPr>
-        <w:t>Use</w:t>
-      </w:r>
-      <w:proofErr w:type="spellEnd"/>
-      <w:r>
-        <w:rPr>
-          <w:b/>
-        </w:rPr>
-        <w:t xml:space="preserve"> Case 2: </w:t>
-      </w:r>
-      <w:proofErr w:type="spellStart"/>
-      <w:r>
-        <w:rPr>
-          <w:b/>
-        </w:rPr>
-        <w:t>Create</w:t>
-      </w:r>
-      <w:proofErr w:type="spellEnd"/>
+      <w:r>
+        <w:rPr>
+          <w:b/>
+        </w:rPr>
+        <w:t xml:space="preserve">Use Case 2: </w:t>
+      </w:r>
+      <w:r>
+        <w:rPr>
+          <w:b/>
+        </w:rPr>
+        <w:t>Create player</w:t>
+      </w:r>
+    </w:p>
+    <w:p>
+      <w:r>
+        <w:t>Aktør: Administrator</w:t>
+      </w:r>
+    </w:p>
+    <w:p>
+      <w:r>
+        <w:t xml:space="preserve">Administratoren </w:t>
+      </w:r>
+      <w:r>
+        <w:t>åbner applikationen</w:t>
+      </w:r>
+      <w:r>
+        <w:t>,</w:t>
+      </w:r>
+      <w:r>
+        <w:t xml:space="preserve"> hvor personen går ind og opretter en spiller, ved at indtaste relevante informationer på den oprettede spiller. Herefter er spilleren oprettet i systemet.</w:t>
+      </w:r>
+    </w:p>
+    <w:p>
+      <w:pPr>
+        <w:rPr>
+          <w:b/>
+        </w:rPr>
+      </w:pPr>
+    </w:p>
+    <w:p>
+      <w:pPr>
+        <w:rPr>
+          <w:b/>
+        </w:rPr>
+      </w:pPr>
+      <w:r>
+        <w:rPr>
+          <w:b/>
+        </w:rPr>
+        <w:t>Use Case 3</w:t>
+      </w:r>
+      <w:r>
+        <w:rPr>
+          <w:b/>
+        </w:rPr>
+        <w:t xml:space="preserve">: </w:t>
+      </w:r>
+      <w:r>
+        <w:rPr>
+          <w:b/>
+        </w:rPr>
+        <w:t>Edit player</w:t>
+      </w:r>
+    </w:p>
+    <w:p>
+      <w:r>
+        <w:t>Aktør:</w:t>
+      </w:r>
+      <w:r>
+        <w:t xml:space="preserve"> Administrator</w:t>
+      </w:r>
+    </w:p>
+    <w:p>
+      <w:r>
+        <w:t xml:space="preserve">Administratoren åbner applikationen, hvor personen vælger at vise spillerne. Herefter vælger administratoren en individuel spiller, hvor han går ind og redigerer spillerens informationer.  </w:t>
+      </w:r>
+    </w:p>
+    <w:p/>
+    <w:p>
+      <w:pPr>
+        <w:rPr>
+          <w:b/>
+        </w:rPr>
+      </w:pPr>
+      <w:r>
+        <w:rPr>
+          <w:b/>
+        </w:rPr>
+        <w:t>Use Case 4</w:t>
+      </w:r>
+      <w:r>
+        <w:rPr>
+          <w:b/>
+        </w:rPr>
+        <w:t xml:space="preserve">: </w:t>
+      </w:r>
+      <w:r>
+        <w:rPr>
+          <w:b/>
+        </w:rPr>
+        <w:t>Delete player</w:t>
+      </w:r>
       <w:r>
         <w:rPr>
           <w:b/>
         </w:rPr>
         <w:t xml:space="preserve"> </w:t>
       </w:r>
-      <w:proofErr w:type="spellStart"/>
-      <w:r>
-        <w:rPr>
-          <w:b/>
-        </w:rPr>
-        <w:t>player</w:t>
-      </w:r>
-      <w:proofErr w:type="spellEnd"/>
-    </w:p>
-    <w:p>
-      <w:r>
-        <w:t>Aktør: Administrator</w:t>
-      </w:r>
-    </w:p>
-    <w:p>
-      <w:r>
-        <w:t xml:space="preserve">Administratoren </w:t>
-      </w:r>
-      <w:r>
-        <w:t>åbner applikationen</w:t>
+    </w:p>
+    <w:p>
+      <w:r>
+        <w:t xml:space="preserve">Aktør: </w:t>
+      </w:r>
+      <w:r>
+        <w:t>Administrator</w:t>
+      </w:r>
+    </w:p>
+    <w:p>
+      <w:r>
+        <w:t>Administratoren åbner applikationen</w:t>
       </w:r>
       <w:r>
         <w:t>,</w:t>
       </w:r>
       <w:r>
-        <w:t xml:space="preserve"> hvor personen går ind og opretter en spiller, ved at indtaste relevante informationer på den oprettede spiller. Herefter er spilleren oprettet i systemet.</w:t>
-      </w:r>
-    </w:p>
-    <w:p>
-      <w:pPr>
-        <w:rPr>
-          <w:b/>
-        </w:rPr>
-      </w:pPr>
-    </w:p>
-    <w:p>
-      <w:pPr>
-        <w:rPr>
-          <w:b/>
-        </w:rPr>
-      </w:pPr>
-      <w:proofErr w:type="spellStart"/>
-      <w:r>
-        <w:rPr>
-          <w:b/>
-        </w:rPr>
-        <w:t>Use</w:t>
-      </w:r>
-      <w:proofErr w:type="spellEnd"/>
-      <w:r>
-        <w:rPr>
-          <w:b/>
-        </w:rPr>
-        <w:t xml:space="preserve"> Case 3</w:t>
+        <w:t xml:space="preserve"> hvor personen går ind og sletter en given spiller. Herefter vil spilleren blive slettet fra systemet.</w:t>
+      </w:r>
+    </w:p>
+    <w:p>
+      <w:pPr>
+        <w:rPr>
+          <w:b/>
+        </w:rPr>
+      </w:pPr>
+    </w:p>
+    <w:p>
+      <w:pPr>
+        <w:rPr>
+          <w:b/>
+        </w:rPr>
+      </w:pPr>
+      <w:r>
+        <w:rPr>
+          <w:b/>
+        </w:rPr>
+        <w:t>Use Case 5</w:t>
       </w:r>
       <w:r>
         <w:rPr>
@@ -173,152 +213,14 @@
         <w:rPr>
           <w:b/>
         </w:rPr>
-        <w:t xml:space="preserve">Edit </w:t>
-      </w:r>
-      <w:proofErr w:type="spellStart"/>
-      <w:r>
-        <w:rPr>
-          <w:b/>
-        </w:rPr>
-        <w:t>player</w:t>
-      </w:r>
-      <w:proofErr w:type="spellEnd"/>
-    </w:p>
-    <w:p>
-      <w:r>
-        <w:t>Aktør:</w:t>
-      </w:r>
-      <w:r>
-        <w:t xml:space="preserve"> Administrator</w:t>
-      </w:r>
-    </w:p>
-    <w:p>
-      <w:r>
-        <w:t xml:space="preserve">Administratoren åbner applikationen, hvor personen vælger at vise spillerne. Herefter vælger administratoren en individuel spiller, hvor han går ind og redigerer spillerens informationer.  </w:t>
-      </w:r>
-    </w:p>
-    <w:p/>
-    <w:p>
-      <w:pPr>
-        <w:rPr>
-          <w:b/>
-        </w:rPr>
-      </w:pPr>
-      <w:proofErr w:type="spellStart"/>
-      <w:r>
-        <w:rPr>
-          <w:b/>
-        </w:rPr>
-        <w:t>Use</w:t>
-      </w:r>
-      <w:proofErr w:type="spellEnd"/>
-      <w:r>
-        <w:rPr>
-          <w:b/>
-        </w:rPr>
-        <w:t xml:space="preserve"> Case 4</w:t>
-      </w:r>
-      <w:r>
-        <w:rPr>
-          <w:b/>
-        </w:rPr>
-        <w:t xml:space="preserve">: </w:t>
-      </w:r>
-      <w:proofErr w:type="spellStart"/>
-      <w:r>
-        <w:rPr>
-          <w:b/>
-        </w:rPr>
-        <w:t>Delete</w:t>
-      </w:r>
-      <w:proofErr w:type="spellEnd"/>
+        <w:t>View</w:t>
+      </w:r>
       <w:r>
         <w:rPr>
           <w:b/>
         </w:rPr>
         <w:t xml:space="preserve"> </w:t>
       </w:r>
-      <w:proofErr w:type="spellStart"/>
-      <w:r>
-        <w:rPr>
-          <w:b/>
-        </w:rPr>
-        <w:t>player</w:t>
-      </w:r>
-      <w:proofErr w:type="spellEnd"/>
-      <w:r>
-        <w:rPr>
-          <w:b/>
-        </w:rPr>
-        <w:t xml:space="preserve"> </w:t>
-      </w:r>
-    </w:p>
-    <w:p>
-      <w:r>
-        <w:t xml:space="preserve">Aktør: </w:t>
-      </w:r>
-      <w:r>
-        <w:t>Administrator</w:t>
-      </w:r>
-    </w:p>
-    <w:p>
-      <w:r>
-        <w:t>Administratoren åbner applikationen</w:t>
-      </w:r>
-      <w:r>
-        <w:t>,</w:t>
-      </w:r>
-      <w:r>
-        <w:t xml:space="preserve"> hvor personen går ind og sletter en given spiller. Herefter vil spilleren blive slettet fra systemet.</w:t>
-      </w:r>
-    </w:p>
-    <w:p>
-      <w:pPr>
-        <w:rPr>
-          <w:b/>
-        </w:rPr>
-      </w:pPr>
-    </w:p>
-    <w:p>
-      <w:pPr>
-        <w:rPr>
-          <w:b/>
-        </w:rPr>
-      </w:pPr>
-      <w:proofErr w:type="spellStart"/>
-      <w:r>
-        <w:rPr>
-          <w:b/>
-        </w:rPr>
-        <w:t>Use</w:t>
-      </w:r>
-      <w:proofErr w:type="spellEnd"/>
-      <w:r>
-        <w:rPr>
-          <w:b/>
-        </w:rPr>
-        <w:t xml:space="preserve"> Case 5</w:t>
-      </w:r>
-      <w:r>
-        <w:rPr>
-          <w:b/>
-        </w:rPr>
-        <w:t xml:space="preserve">: </w:t>
-      </w:r>
-      <w:proofErr w:type="spellStart"/>
-      <w:r>
-        <w:rPr>
-          <w:b/>
-        </w:rPr>
-        <w:t>View</w:t>
-      </w:r>
-      <w:proofErr w:type="spellEnd"/>
-      <w:r>
-        <w:rPr>
-          <w:b/>
-        </w:rPr>
-        <w:t xml:space="preserve"> </w:t>
-      </w:r>
       <w:r>
         <w:rPr>
           <w:b/>
@@ -329,16 +231,8 @@
         <w:rPr>
           <w:b/>
         </w:rPr>
-        <w:t xml:space="preserve"> </w:t>
-      </w:r>
-      <w:proofErr w:type="spellStart"/>
-      <w:r>
-        <w:rPr>
-          <w:b/>
-        </w:rPr>
-        <w:t>infomation</w:t>
-      </w:r>
-      <w:proofErr w:type="spellEnd"/>
+        <w:t xml:space="preserve"> infomation</w:t>
+      </w:r>
     </w:p>
     <w:p>
       <w:r>
@@ -368,99 +262,46 @@
       <w:pPr>
         <w:pStyle w:val="Titel"/>
       </w:pPr>
-      <w:proofErr w:type="spellStart"/>
-      <w:r>
-        <w:t>Fully</w:t>
-      </w:r>
-      <w:proofErr w:type="spellEnd"/>
-      <w:r>
+      <w:r>
+        <w:t>Fully Dressed Use Case:</w:t>
+      </w:r>
+    </w:p>
+    <w:p>
+      <w:pPr>
+        <w:pStyle w:val="Overskrift2"/>
+      </w:pPr>
+      <w:r>
+        <w:t>Manage played</w:t>
+      </w:r>
+      <w:r>
+        <w:t xml:space="preserve"> game</w:t>
+      </w:r>
+    </w:p>
+    <w:p>
+      <w:pPr>
+        <w:rPr>
+          <w:b/>
+        </w:rPr>
+      </w:pPr>
+    </w:p>
+    <w:p>
+      <w:pPr>
+        <w:rPr>
+          <w:b/>
+        </w:rPr>
+      </w:pPr>
+      <w:r>
+        <w:rPr>
+          <w:b/>
+        </w:rPr>
+        <w:t>Primary Actor:</w:t>
+      </w:r>
+      <w:r>
+        <w:rPr>
+          <w:b/>
+        </w:rPr>
         <w:t xml:space="preserve"> </w:t>
       </w:r>
-      <w:proofErr w:type="spellStart"/>
-      <w:r>
-        <w:t>Dressed</w:t>
-      </w:r>
-      <w:proofErr w:type="spellEnd"/>
-      <w:r>
-        <w:t xml:space="preserve"> </w:t>
-      </w:r>
-      <w:proofErr w:type="spellStart"/>
-      <w:r>
-        <w:t>Use</w:t>
-      </w:r>
-      <w:proofErr w:type="spellEnd"/>
-      <w:r>
-        <w:t xml:space="preserve"> Case:</w:t>
-      </w:r>
-    </w:p>
-    <w:p>
-      <w:pPr>
-        <w:pStyle w:val="Overskrift2"/>
-      </w:pPr>
-      <w:proofErr w:type="spellStart"/>
-      <w:r>
-        <w:t>Manage</w:t>
-      </w:r>
-      <w:proofErr w:type="spellEnd"/>
-      <w:r>
-        <w:t xml:space="preserve"> </w:t>
-      </w:r>
-      <w:proofErr w:type="spellStart"/>
-      <w:r>
-        <w:t>played</w:t>
-      </w:r>
-      <w:proofErr w:type="spellEnd"/>
-      <w:r>
-        <w:t xml:space="preserve"> game</w:t>
-      </w:r>
-    </w:p>
-    <w:p>
-      <w:pPr>
-        <w:rPr>
-          <w:b/>
-        </w:rPr>
-      </w:pPr>
-    </w:p>
-    <w:p>
-      <w:pPr>
-        <w:rPr>
-          <w:b/>
-        </w:rPr>
-      </w:pPr>
-      <w:proofErr w:type="spellStart"/>
-      <w:r>
-        <w:rPr>
-          <w:b/>
-        </w:rPr>
-        <w:t>Primary</w:t>
-      </w:r>
-      <w:proofErr w:type="spellEnd"/>
-      <w:r>
-        <w:rPr>
-          <w:b/>
-        </w:rPr>
-        <w:t xml:space="preserve"> </w:t>
-      </w:r>
-      <w:proofErr w:type="spellStart"/>
-      <w:r>
-        <w:rPr>
-          <w:b/>
-        </w:rPr>
-        <w:t>Actor</w:t>
-      </w:r>
-      <w:proofErr w:type="spellEnd"/>
-      <w:r>
-        <w:rPr>
-          <w:b/>
-        </w:rPr>
-        <w:t>:</w:t>
-      </w:r>
-      <w:r>
-        <w:rPr>
-          <w:b/>
-        </w:rPr>
-        <w:t xml:space="preserve"> </w:t>
-      </w:r>
     </w:p>
     <w:p>
       <w:r>
@@ -473,33 +314,11 @@
           <w:b/>
         </w:rPr>
       </w:pPr>
-      <w:proofErr w:type="spellStart"/>
-      <w:r>
-        <w:rPr>
-          <w:b/>
-        </w:rPr>
-        <w:t>Stakeholders</w:t>
-      </w:r>
-      <w:proofErr w:type="spellEnd"/>
-      <w:r>
-        <w:rPr>
-          <w:b/>
-        </w:rPr>
-        <w:t xml:space="preserve"> and </w:t>
-      </w:r>
-      <w:proofErr w:type="spellStart"/>
-      <w:r>
-        <w:rPr>
-          <w:b/>
-        </w:rPr>
-        <w:t>Interests</w:t>
-      </w:r>
-      <w:proofErr w:type="spellEnd"/>
-      <w:r>
-        <w:rPr>
-          <w:b/>
-        </w:rPr>
-        <w:t>:</w:t>
+      <w:r>
+        <w:rPr>
+          <w:b/>
+        </w:rPr>
+        <w:t>Stakeholders and Interests:</w:t>
       </w:r>
     </w:p>
     <w:p>
@@ -510,13 +329,8 @@
           <w:numId w:val="2"/>
         </w:numPr>
       </w:pPr>
-      <w:proofErr w:type="spellStart"/>
-      <w:r>
-        <w:t>Administator</w:t>
-      </w:r>
-      <w:proofErr w:type="spellEnd"/>
-      <w:r>
-        <w:t>:</w:t>
+      <w:r>
+        <w:t>Administator:</w:t>
       </w:r>
       <w:r>
         <w:t xml:space="preserve"> </w:t>
@@ -532,20 +346,24 @@
           <w:ilvl w:val="0"/>
           <w:numId w:val="2"/>
         </w:numPr>
-      </w:pPr>
-      <w:r>
+        <w:rPr>
+          <w:highlight w:val="yellow"/>
+        </w:rPr>
+      </w:pPr>
+      <w:r>
+        <w:rPr>
+          <w:highlight w:val="yellow"/>
+        </w:rPr>
         <w:t xml:space="preserve">Klubben: </w:t>
       </w:r>
     </w:p>
     <w:p>
-      <w:proofErr w:type="spellStart"/>
       <w:r>
         <w:rPr>
           <w:b/>
         </w:rPr>
         <w:t>Preconditions</w:t>
       </w:r>
-      <w:proofErr w:type="spellEnd"/>
       <w:r>
         <w:rPr>
           <w:b/>
@@ -574,35 +392,7 @@
         <w:rPr>
           <w:b/>
         </w:rPr>
-        <w:t xml:space="preserve">Succes </w:t>
-      </w:r>
-      <w:proofErr w:type="spellStart"/>
-      <w:r>
-        <w:rPr>
-          <w:b/>
-        </w:rPr>
-        <w:t>Guarantee</w:t>
-      </w:r>
-      <w:proofErr w:type="spellEnd"/>
-      <w:r>
-        <w:rPr>
-          <w:b/>
-        </w:rPr>
-        <w:t xml:space="preserve"> (</w:t>
-      </w:r>
-      <w:proofErr w:type="spellStart"/>
-      <w:r>
-        <w:rPr>
-          <w:b/>
-        </w:rPr>
-        <w:t>Postconditions</w:t>
-      </w:r>
-      <w:proofErr w:type="spellEnd"/>
-      <w:r>
-        <w:rPr>
-          <w:b/>
-        </w:rPr>
-        <w:t>):</w:t>
+        <w:t>Succes Guarantee (Postconditions):</w:t>
       </w:r>
     </w:p>
     <w:p>
@@ -696,15 +486,7 @@
         </w:rPr>
       </w:pPr>
       <w:r>
-        <w:t>Administratoren vælger første valgmulighed, som er ”</w:t>
-      </w:r>
-      <w:proofErr w:type="spellStart"/>
-      <w:r>
-        <w:t>Manage</w:t>
-      </w:r>
-      <w:proofErr w:type="spellEnd"/>
-      <w:r>
-        <w:t xml:space="preserve"> game”. </w:t>
+        <w:t xml:space="preserve">Administratoren vælger første valgmulighed, som er ”Manage game”. </w:t>
       </w:r>
     </w:p>
     <w:p>
@@ -734,15 +516,7 @@
         </w:rPr>
       </w:pPr>
       <w:r>
-        <w:t>Administratoren vælger ”</w:t>
-      </w:r>
-      <w:proofErr w:type="spellStart"/>
-      <w:r>
-        <w:t>Played</w:t>
-      </w:r>
-      <w:proofErr w:type="spellEnd"/>
-      <w:r>
-        <w:t xml:space="preserve"> game”.</w:t>
+        <w:t>Administratoren vælger ”Played game”.</w:t>
       </w:r>
     </w:p>
     <w:p>
@@ -789,163 +563,183 @@
       <w:r>
         <w:t xml:space="preserve">Systemet giver feedback på, at kampen er gemt. </w:t>
       </w:r>
+    </w:p>
+    <w:p>
+      <w:pPr>
+        <w:rPr>
+          <w:b/>
+          <w:highlight w:val="yellow"/>
+        </w:rPr>
+      </w:pPr>
+      <w:r>
+        <w:rPr>
+          <w:b/>
+          <w:highlight w:val="yellow"/>
+        </w:rPr>
+        <w:t>Extensions (or Alternative Flows):</w:t>
+      </w:r>
+    </w:p>
+    <w:p>
+      <w:pPr>
+        <w:rPr>
+          <w:highlight w:val="yellow"/>
+        </w:rPr>
+      </w:pPr>
+      <w:r>
+        <w:rPr>
+          <w:highlight w:val="yellow"/>
+        </w:rPr>
+        <w:t>*a. Hver gang systemet fejler.</w:t>
+      </w:r>
+    </w:p>
+    <w:p>
+      <w:pPr>
+        <w:rPr>
+          <w:highlight w:val="yellow"/>
+        </w:rPr>
+      </w:pPr>
+      <w:r>
+        <w:rPr>
+          <w:highlight w:val="yellow"/>
+        </w:rPr>
+        <w:t xml:space="preserve">Administratoren indleder en genstart af systemet. </w:t>
+      </w:r>
+    </w:p>
+    <w:p>
+      <w:pPr>
+        <w:rPr>
+          <w:highlight w:val="yellow"/>
+        </w:rPr>
+      </w:pPr>
+      <w:r>
+        <w:rPr>
+          <w:highlight w:val="yellow"/>
+        </w:rPr>
+        <w:t xml:space="preserve">3. </w:t>
+      </w:r>
+    </w:p>
+    <w:p>
+      <w:r>
+        <w:rPr>
+          <w:highlight w:val="yellow"/>
+        </w:rPr>
+        <w:t>8. Hvis administratoren</w:t>
+      </w:r>
+      <w:r>
+        <w:t xml:space="preserve"> </w:t>
+      </w:r>
+    </w:p>
+    <w:p>
+      <w:pPr>
+        <w:rPr>
+          <w:b/>
+        </w:rPr>
+      </w:pPr>
+      <w:r>
+        <w:rPr>
+          <w:b/>
+        </w:rPr>
+        <w:t>Special Requirements:</w:t>
+      </w:r>
+    </w:p>
+    <w:p>
+      <w:pPr>
+        <w:pStyle w:val="Listeafsnit"/>
+        <w:numPr>
+          <w:ilvl w:val="0"/>
+          <w:numId w:val="2"/>
+        </w:numPr>
+      </w:pPr>
+      <w:r>
+        <w:t xml:space="preserve">Systemet skal være platformsuafhængigt. </w:t>
+      </w:r>
+    </w:p>
+    <w:p>
+      <w:pPr>
+        <w:pStyle w:val="Listeafsnit"/>
+        <w:numPr>
+          <w:ilvl w:val="0"/>
+          <w:numId w:val="2"/>
+        </w:numPr>
+      </w:pPr>
+      <w:r>
+        <w:t>Computeren skal minimum have Java 6.</w:t>
+      </w:r>
+    </w:p>
+    <w:p>
+      <w:pPr>
+        <w:rPr>
+          <w:b/>
+        </w:rPr>
+      </w:pPr>
+      <w:r>
+        <w:rPr>
+          <w:b/>
+        </w:rPr>
+        <w:t>Technology and Data Variations List:</w:t>
+      </w:r>
+    </w:p>
+    <w:p>
+      <w:pPr>
+        <w:rPr>
+          <w:b/>
+        </w:rPr>
+      </w:pPr>
+    </w:p>
+    <w:p>
+      <w:pPr>
+        <w:rPr>
+          <w:b/>
+        </w:rPr>
+      </w:pPr>
+      <w:r>
+        <w:rPr>
+          <w:b/>
+        </w:rPr>
+        <w:t>Frequency of Occurrence:</w:t>
+      </w:r>
+    </w:p>
+    <w:p>
+      <w:r>
+        <w:t xml:space="preserve">Hver gang der er spillet en kamp. </w:t>
+      </w:r>
+    </w:p>
+    <w:p>
+      <w:pPr>
+        <w:rPr>
+          <w:b/>
+        </w:rPr>
+      </w:pPr>
+    </w:p>
+    <w:p>
+      <w:pPr>
+        <w:rPr>
+          <w:b/>
+        </w:rPr>
+      </w:pPr>
+      <w:r>
+        <w:rPr>
+          <w:b/>
+        </w:rPr>
+        <w:t>Open issues:</w:t>
+      </w:r>
+    </w:p>
+    <w:p>
+      <w:pPr>
+        <w:pStyle w:val="Listeafsnit"/>
+        <w:numPr>
+          <w:ilvl w:val="0"/>
+          <w:numId w:val="2"/>
+        </w:numPr>
+        <w:rPr>
+          <w:b/>
+        </w:rPr>
+      </w:pPr>
+      <w:r>
+        <w:t>Skal der være sikkerhed før man får vist spillerenes lønninger?</w:t>
+      </w:r>
       <w:bookmarkStart w:id="0" w:name="_GoBack"/>
       <w:bookmarkEnd w:id="0"/>
-    </w:p>
-    <w:p>
-      <w:pPr>
-        <w:rPr>
-          <w:b/>
-        </w:rPr>
-      </w:pPr>
-      <w:r>
-        <w:rPr>
-          <w:b/>
-        </w:rPr>
-        <w:t>Extensions (or Alternative Flows):</w:t>
-      </w:r>
-    </w:p>
-    <w:p>
-      <w:pPr>
-        <w:rPr>
-          <w:b/>
-        </w:rPr>
-      </w:pPr>
-    </w:p>
-    <w:p>
-      <w:pPr>
-        <w:rPr>
-          <w:b/>
-        </w:rPr>
-      </w:pPr>
-      <w:r>
-        <w:rPr>
-          <w:b/>
-        </w:rPr>
-        <w:t xml:space="preserve">Special </w:t>
-      </w:r>
-      <w:proofErr w:type="spellStart"/>
-      <w:r>
-        <w:rPr>
-          <w:b/>
-        </w:rPr>
-        <w:t>Requirements</w:t>
-      </w:r>
-      <w:proofErr w:type="spellEnd"/>
-      <w:r>
-        <w:rPr>
-          <w:b/>
-        </w:rPr>
-        <w:t>:</w:t>
-      </w:r>
-    </w:p>
-    <w:p>
-      <w:pPr>
-        <w:rPr>
-          <w:b/>
-        </w:rPr>
-      </w:pPr>
-    </w:p>
-    <w:p>
-      <w:pPr>
-        <w:rPr>
-          <w:b/>
-        </w:rPr>
-      </w:pPr>
-      <w:r>
-        <w:rPr>
-          <w:b/>
-        </w:rPr>
-        <w:t>Technology and Data Variations List:</w:t>
-      </w:r>
-    </w:p>
-    <w:p>
-      <w:pPr>
-        <w:rPr>
-          <w:b/>
-        </w:rPr>
-      </w:pPr>
-    </w:p>
-    <w:p>
-      <w:pPr>
-        <w:rPr>
-          <w:b/>
-        </w:rPr>
-      </w:pPr>
-      <w:proofErr w:type="spellStart"/>
-      <w:r>
-        <w:rPr>
-          <w:b/>
-        </w:rPr>
-        <w:t>Frequency</w:t>
-      </w:r>
-      <w:proofErr w:type="spellEnd"/>
-      <w:r>
-        <w:rPr>
-          <w:b/>
-        </w:rPr>
-        <w:t xml:space="preserve"> of </w:t>
-      </w:r>
-      <w:proofErr w:type="spellStart"/>
-      <w:r>
-        <w:rPr>
-          <w:b/>
-        </w:rPr>
-        <w:t>Occurrence</w:t>
-      </w:r>
-      <w:proofErr w:type="spellEnd"/>
-      <w:r>
-        <w:rPr>
-          <w:b/>
-        </w:rPr>
-        <w:t>:</w:t>
-      </w:r>
-    </w:p>
-    <w:p>
-      <w:pPr>
-        <w:rPr>
-          <w:b/>
-        </w:rPr>
-      </w:pPr>
-    </w:p>
-    <w:p>
-      <w:pPr>
-        <w:rPr>
-          <w:b/>
-        </w:rPr>
-      </w:pPr>
-      <w:r>
-        <w:rPr>
-          <w:b/>
-        </w:rPr>
-        <w:t xml:space="preserve">Open </w:t>
-      </w:r>
-      <w:proofErr w:type="spellStart"/>
-      <w:r>
-        <w:rPr>
-          <w:b/>
-        </w:rPr>
-        <w:t>issues</w:t>
-      </w:r>
-      <w:proofErr w:type="spellEnd"/>
-      <w:r>
-        <w:rPr>
-          <w:b/>
-        </w:rPr>
-        <w:t>:</w:t>
-      </w:r>
-    </w:p>
-    <w:p>
-      <w:pPr>
-        <w:rPr>
-          <w:b/>
-        </w:rPr>
-      </w:pPr>
-    </w:p>
-    <w:p>
-      <w:pPr>
-        <w:ind w:left="720"/>
-      </w:pPr>
     </w:p>
     <w:sectPr>
       <w:pgSz w:w="11900" w:h="16840"/>

--- a/Tekst/Brief Use Cases og Fully Dressed.docx
+++ b/Tekst/Brief Use Cases og Fully Dressed.docx
@@ -271,7 +271,12 @@
         <w:pStyle w:val="Overskrift2"/>
       </w:pPr>
       <w:r>
-        <w:t>Manage played</w:t>
+        <w:t>Create</w:t>
+      </w:r>
+      <w:bookmarkStart w:id="0" w:name="_GoBack"/>
+      <w:bookmarkEnd w:id="0"/>
+      <w:r>
+        <w:t xml:space="preserve"> played</w:t>
       </w:r>
       <w:r>
         <w:t xml:space="preserve"> game</w:t>
@@ -738,8 +743,6 @@
       <w:r>
         <w:t>Skal der være sikkerhed før man får vist spillerenes lønninger?</w:t>
       </w:r>
-      <w:bookmarkStart w:id="0" w:name="_GoBack"/>
-      <w:bookmarkEnd w:id="0"/>
     </w:p>
     <w:sectPr>
       <w:pgSz w:w="11900" w:h="16840"/>
